--- a/ProjectDocs/archivalMaterials/French_archive/HirschfeldChapter/Hirschfeld_translation.docx
+++ b/ProjectDocs/archivalMaterials/French_archive/HirschfeldChapter/Hirschfeld_translation.docx
@@ -14,32 +14,46 @@
       <w:r>
         <w:t>Chapter XII</w:t>
       </w:r>
-    </w:p>
-    <w:p/>
-    <w:p>
-      <w:r>
-        <w:tab/>
-      </w:r>
-      <w:r>
-        <w:tab/>
-      </w:r>
-      <w:r>
-        <w:tab/>
-      </w:r>
-      <w:r>
-        <w:tab/>
-        <w:t>Androgyne Mania</w:t>
-      </w:r>
-    </w:p>
-    <w:p>
-      <w:r>
-        <w:t xml:space="preserve">Subjects afflicted with androgyne mania form a most particular group.  Persons afflicted with this obsession suffer from the incompatibility of their sex with their psyche, and they attempt to transform their physique to conform to their aspirations.  They wish to evoke the impression of not belonging to their sex, and they see themselves other than how they are made.  This androgyne mania can exhibit itself in a true physical androgyne, it can also </w:t>
+      <w:r>
+        <w:t xml:space="preserve">: </w:t>
+      </w:r>
+      <w:proofErr w:type="spellStart"/>
+      <w:r>
+        <w:t>Androgyne</w:t>
+      </w:r>
+      <w:proofErr w:type="spellEnd"/>
+      <w:r>
+        <w:t xml:space="preserve"> Mania</w:t>
+      </w:r>
+    </w:p>
+    <w:p>
+      <w:r>
+        <w:t>Pp 91</w:t>
+      </w:r>
+    </w:p>
+    <w:p>
+      <w:pPr>
+        <w:ind w:firstLine="720"/>
+      </w:pPr>
+      <w:r>
+        <w:t xml:space="preserve">Subjects afflicted with </w:t>
+      </w:r>
+      <w:proofErr w:type="spellStart"/>
+      <w:r>
+        <w:t>androgyne</w:t>
+      </w:r>
+      <w:proofErr w:type="spellEnd"/>
+      <w:r>
+        <w:t xml:space="preserve"> mania form a most particular group.  Persons afflicted with this obsession suffer from the incompatibility of their sex with their psyche, and they attempt to transform their physique to conform to their aspirations.  They wish to evoke the impression of not belonging to their sex, and they see themselves other than how they are made.  This androgyne mania can exhibit itself in a true physical androgyne, it can also </w:t>
       </w:r>
       <w:r>
         <w:t>be found without androgyny.</w:t>
       </w:r>
     </w:p>
     <w:p>
+      <w:pPr>
+        <w:ind w:firstLine="720"/>
+      </w:pPr>
       <w:r>
         <w:t xml:space="preserve">Feminine men in this category endeavor to suppress every last hair not corresponding to the feminine type.  Several years ago some of these </w:t>
       </w:r>
@@ -80,10 +94,23 @@
         <w:t xml:space="preserve"> women, even in the age of complicated coiffures, always o</w:t>
       </w:r>
       <w:r>
-        <w:t>pted for haircuts and sometimes, already in very early childhood, developed a strong hatred of their long hair.  Certain viragos use all sorts of means to grow a beard, or, failing that, like to glue on a stylish moustache.  Many feminine men develop a true hatred of their Adam’s apple, and more than one has asked if we couldn’t remove the disfiguring protuberance.</w:t>
-      </w:r>
-    </w:p>
-    <w:p>
+        <w:t xml:space="preserve">pted for haircuts and sometimes, already in very early childhood, developed a strong hatred of their long hair.  Certain viragos use all sorts of means to grow a beard, or, failing that, like to glue on a stylish moustache.  Many feminine men develop a true hatred of their Adam’s apple, </w:t>
+      </w:r>
+      <w:bookmarkStart w:id="0" w:name="_GoBack"/>
+      <w:bookmarkEnd w:id="0"/>
+      <w:r>
+        <w:t>and more than one has asked if we couldn’t remove the disfiguring protuberance.</w:t>
+      </w:r>
+    </w:p>
+    <w:p>
+      <w:r>
+        <w:t>Pp 92</w:t>
+      </w:r>
+    </w:p>
+    <w:p>
+      <w:pPr>
+        <w:ind w:firstLine="720"/>
+      </w:pPr>
       <w:r>
         <w:t xml:space="preserve">Breasts especially are an object of envy of the imaginary androgyne.  The psychological </w:t>
       </w:r>
@@ -113,6 +140,9 @@
       </w:r>
     </w:p>
     <w:p>
+      <w:pPr>
+        <w:ind w:firstLine="720"/>
+      </w:pPr>
       <w:r>
         <w:t xml:space="preserve">The waist plays no less a role in androgyne mania.  A delicate waist is appreciated by effeminate men who often squeeze it </w:t>
       </w:r>
@@ -130,8 +160,16 @@
       </w:r>
     </w:p>
     <w:p>
-      <w:r>
-        <w:t xml:space="preserve">Androgyne mania extends to the genitals.  We have often </w:t>
+      <w:pPr>
+        <w:ind w:firstLine="720"/>
+      </w:pPr>
+      <w:proofErr w:type="spellStart"/>
+      <w:r>
+        <w:t>Androgyne</w:t>
+      </w:r>
+      <w:proofErr w:type="spellEnd"/>
+      <w:r>
+        <w:t xml:space="preserve"> mania extends to the genitals.  We have often </w:t>
       </w:r>
       <w:r>
         <w:t xml:space="preserve">come across, in feminine men, the desire to be castrated. </w:t>
@@ -151,7 +189,23 @@
     </w:p>
     <w:p>
       <w:r>
-        <w:t>But androgyne mania goes even further; it can become a pathological obsession.  The subjects afflicted by this androgyne obsession believe that their bodies show real signs of the other sex when there is no trace of any.  There are in these cases spontaneous fantasie</w:t>
+        <w:t>Pp 93</w:t>
+      </w:r>
+    </w:p>
+    <w:p>
+      <w:pPr>
+        <w:ind w:firstLine="720"/>
+      </w:pPr>
+      <w:r>
+        <w:t xml:space="preserve">But </w:t>
+      </w:r>
+      <w:proofErr w:type="spellStart"/>
+      <w:r>
+        <w:t>androgyne</w:t>
+      </w:r>
+      <w:proofErr w:type="spellEnd"/>
+      <w:r>
+        <w:t xml:space="preserve"> mania goes even further; it can become a pathological obsession.  The subjects afflicted by this androgyne obsession believe that their bodies show real signs of the other sex when there is no trace of any.  There are in these cases spontaneous fantasie</w:t>
       </w:r>
       <w:r>
         <w:t>s</w:t>
@@ -194,6 +248,9 @@
       </w:r>
     </w:p>
     <w:p>
+      <w:pPr>
+        <w:ind w:firstLine="720"/>
+      </w:pPr>
       <w:r>
         <w:t>We will see in the next case to what degree a subject can be obsessed by an id</w:t>
       </w:r>
@@ -210,11 +267,11 @@
         <w:t xml:space="preserve">, at seventeen years of age, </w:t>
       </w:r>
       <w:r>
-        <w:t xml:space="preserve">the formation of breasts that he describes in his correspondence, as full, round and </w:t>
+        <w:t xml:space="preserve">the formation of breasts that he describes in his correspondence, as </w:t>
       </w:r>
       <w:r>
         <w:lastRenderedPageBreak/>
-        <w:t>beautiful.  He never no</w:t>
+        <w:t>full, round and beautiful.  He never no</w:t>
       </w:r>
       <w:r>
         <w:t xml:space="preserve">tes any milky secretion and has been </w:t>
@@ -230,6 +287,9 @@
       </w:r>
     </w:p>
     <w:p>
+      <w:pPr>
+        <w:ind w:firstLine="720"/>
+      </w:pPr>
       <w:r>
         <w:t xml:space="preserve">At the age of forty, the subject has a weak sex drive and has never engaged in coitus or masturbation.  He is mainly drawn to women; the necessary attraction for him being a beautiful bosom.  He is </w:t>
       </w:r>
@@ -239,6 +299,14 @@
     </w:p>
     <w:p>
       <w:r>
+        <w:t>Pp 94</w:t>
+      </w:r>
+    </w:p>
+    <w:p>
+      <w:pPr>
+        <w:ind w:firstLine="720"/>
+      </w:pPr>
+      <w:r>
         <w:t xml:space="preserve">He wears a corset and a bra, would like to be a complete woman, adores his breasts, and curses his genitals.  He writes that he has tried to castrate himself, but stopped at the first sign of blood at the </w:t>
       </w:r>
       <w:r>
@@ -249,6 +317,9 @@
       </w:r>
     </w:p>
     <w:p>
+      <w:pPr>
+        <w:ind w:firstLine="720"/>
+      </w:pPr>
       <w:r>
         <w:t>“Often,” he writes, “upon waking, my hands wander</w:t>
       </w:r>
@@ -316,6 +387,9 @@
       </w:r>
     </w:p>
     <w:p>
+      <w:pPr>
+        <w:ind w:firstLine="720"/>
+      </w:pPr>
       <w:r>
         <w:t xml:space="preserve">“If I </w:t>
       </w:r>
@@ -348,6 +422,9 @@
       </w:r>
     </w:p>
     <w:p>
+      <w:pPr>
+        <w:ind w:firstLine="720"/>
+      </w:pPr>
       <w:r>
         <w:t>Finally, his wish is granted. He writes that a woman ha</w:t>
       </w:r>
@@ -355,21 +432,23 @@
         <w:t>s given him her newborn to nurse</w:t>
       </w:r>
       <w:r>
-        <w:t>: “We are very curious to see if there will be milk,”</w:t>
+        <w:t xml:space="preserve">: “We are </w:t>
+      </w:r>
+    </w:p>
+    <w:p>
+      <w:r>
+        <w:t>Pp 95</w:t>
+      </w:r>
+    </w:p>
+    <w:p>
+      <w:r>
+        <w:t>very curious to see if there will be milk,”</w:t>
       </w:r>
       <w:r>
         <w:t xml:space="preserve"> he writes.  But the news is not good</w:t>
       </w:r>
       <w:r>
-        <w:t xml:space="preserve">.  Finally, he writes: “There was no milk.  However, these </w:t>
-      </w:r>
-      <w:proofErr w:type="gramStart"/>
-      <w:r>
-        <w:t>twenty six</w:t>
-      </w:r>
-      <w:proofErr w:type="gramEnd"/>
-      <w:r>
-        <w:t xml:space="preserve"> days were for me the height of feminine happiness.  The excitement of nursing w</w:t>
+        <w:t>.  Finally, he writes: “There was no milk.  However, these twenty six days were for me the height of feminine happiness.  The excitement of nursing w</w:t>
       </w:r>
       <w:r>
         <w:t xml:space="preserve">as so strong that I had to take the infant off of </w:t>
@@ -397,6 +476,9 @@
       </w:r>
     </w:p>
     <w:p>
+      <w:pPr>
+        <w:ind w:firstLine="720"/>
+      </w:pPr>
       <w:r>
         <w:t>The subject refusing to undergo a medical examination, and communicating with us only through letters, w</w:t>
       </w:r>
@@ -430,6 +512,9 @@
       </w:r>
     </w:p>
     <w:p>
+      <w:pPr>
+        <w:ind w:firstLine="720"/>
+      </w:pPr>
       <w:r>
         <w:t xml:space="preserve">But the classic case of androgyne mania is that of the painter </w:t>
       </w:r>
@@ -461,6 +546,9 @@
       </w:r>
     </w:p>
     <w:p>
+      <w:pPr>
+        <w:ind w:firstLine="720"/>
+      </w:pPr>
       <w:r>
         <w:t>Rather feminine as a child, according to his recollection, Wegener</w:t>
       </w:r>
@@ -474,7 +562,11 @@
         <w:t xml:space="preserve"> painter, Gerda Wegener.  It is </w:t>
       </w:r>
       <w:r>
-        <w:t xml:space="preserve">while posing for his wife as a feminine model that he </w:t>
+        <w:t xml:space="preserve">while posing for his wife as a </w:t>
+      </w:r>
+      <w:r>
+        <w:lastRenderedPageBreak/>
+        <w:t xml:space="preserve">feminine model that he </w:t>
       </w:r>
       <w:r>
         <w:t xml:space="preserve">claims to have </w:t>
@@ -484,17 +576,21 @@
       </w:r>
     </w:p>
     <w:p>
-      <w:r>
-        <w:lastRenderedPageBreak/>
-        <w:t xml:space="preserve">Little by little, Wegener, after some time, noticed modifications of his physique, his silhouette became more feminine, his nature </w:t>
-      </w:r>
-      <w:proofErr w:type="gramStart"/>
-      <w:r>
-        <w:t>more humble</w:t>
-      </w:r>
-      <w:proofErr w:type="gramEnd"/>
-      <w:r>
-        <w:t xml:space="preserve">; </w:t>
+      <w:pPr>
+        <w:ind w:firstLine="720"/>
+      </w:pPr>
+      <w:r>
+        <w:t xml:space="preserve">Little by little, Wegener, after some time, noticed modifications of his physique, his silhouette became more feminine, </w:t>
+      </w:r>
+    </w:p>
+    <w:p>
+      <w:r>
+        <w:t>Pp 96</w:t>
+      </w:r>
+    </w:p>
+    <w:p>
+      <w:r>
+        <w:t xml:space="preserve">his nature more humble; </w:t>
       </w:r>
       <w:r>
         <w:t>he claims also to have observed strange periodic bleeding from his nose. His wife also noted these facts. “I came to form the opinion,” he writes, “that I was both man and woman at the same time and that the woman in my body was getting the upper hand.” Depression, going as far as the idea of suicide, followed.</w:t>
@@ -523,13 +619,18 @@
       </w:r>
     </w:p>
     <w:p>
-      <w:proofErr w:type="gramStart"/>
-      <w:r>
-        <w:t>His sexual instinct,</w:t>
-      </w:r>
-      <w:proofErr w:type="gramEnd"/>
-      <w:r>
-        <w:t xml:space="preserve"> directed exclusively towards women before the operation – Wegner indignantly defended himself against suspicion of homosexuality </w:t>
+      <w:r>
+        <w:t xml:space="preserve">His sexual instinct, directed exclusively towards women </w:t>
+      </w:r>
+    </w:p>
+    <w:p>
+      <w:r>
+        <w:t>Pp 97</w:t>
+      </w:r>
+    </w:p>
+    <w:p>
+      <w:r>
+        <w:t xml:space="preserve">before the operation – Wegner indignantly defended himself against suspicion of homosexuality </w:t>
       </w:r>
       <w:r>
         <w:t>–</w:t>
@@ -582,10 +683,7 @@
         <w:t xml:space="preserve">September 19, 2018 </w:t>
       </w:r>
     </w:p>
-    <w:p>
-      <w:bookmarkStart w:id="0" w:name="_GoBack"/>
-      <w:bookmarkEnd w:id="0"/>
-    </w:p>
+    <w:p/>
     <w:p>
       <w:pPr>
         <w:spacing w:after="0"/>
@@ -623,7 +721,17 @@
           <w:sz w:val="24"/>
           <w:szCs w:val="24"/>
         </w:rPr>
-        <w:t>Here again Lily is spelled with "y."  I translated the name of the autobiography in French, "Un homme change de sex," as A Man changes his Sex. Render that however it works best for your site.  Also, Hirschfeld uses "</w:t>
+        <w:t xml:space="preserve">Here again Lily is spelled with "y."  I translated the name of the autobiography in French, "Un homme change de sex," as A Man changes his Sex. Render that however </w:t>
+      </w:r>
+      <w:r>
+        <w:rPr>
+          <w:rFonts w:ascii="Helvetica Neue" w:eastAsia="Times New Roman" w:hAnsi="Helvetica Neue" w:cs="Times New Roman"/>
+          <w:color w:val="000000"/>
+          <w:sz w:val="24"/>
+          <w:szCs w:val="24"/>
+        </w:rPr>
+        <w:lastRenderedPageBreak/>
+        <w:t>it works best for your site.  Also, Hirschfeld uses "</w:t>
       </w:r>
       <w:proofErr w:type="spellStart"/>
       <w:r>
@@ -916,6 +1024,7 @@
     <w:lsdException w:name="HTML Sample" w:semiHidden="1" w:unhideWhenUsed="1"/>
     <w:lsdException w:name="HTML Typewriter" w:semiHidden="1" w:unhideWhenUsed="1"/>
     <w:lsdException w:name="HTML Variable" w:semiHidden="1" w:unhideWhenUsed="1"/>
+    <w:lsdException w:name="Normal Table" w:semiHidden="1" w:unhideWhenUsed="1"/>
     <w:lsdException w:name="annotation subject" w:semiHidden="1" w:unhideWhenUsed="1"/>
     <w:lsdException w:name="No List" w:semiHidden="1" w:unhideWhenUsed="1"/>
     <w:lsdException w:name="Outline List 1" w:semiHidden="1" w:unhideWhenUsed="1"/>
@@ -959,8 +1068,10 @@
     <w:lsdException w:name="Table Elegant" w:semiHidden="1" w:unhideWhenUsed="1"/>
     <w:lsdException w:name="Table Professional" w:semiHidden="1" w:unhideWhenUsed="1"/>
     <w:lsdException w:name="Table Subtle 1" w:semiHidden="1" w:unhideWhenUsed="1"/>
+    <w:lsdException w:name="Table Subtle 2" w:semiHidden="1" w:unhideWhenUsed="1"/>
     <w:lsdException w:name="Table Web 1" w:semiHidden="1" w:unhideWhenUsed="1"/>
     <w:lsdException w:name="Table Web 2" w:semiHidden="1" w:unhideWhenUsed="1"/>
+    <w:lsdException w:name="Table Web 3" w:semiHidden="1" w:unhideWhenUsed="1"/>
     <w:lsdException w:name="Balloon Text" w:semiHidden="1" w:unhideWhenUsed="1"/>
     <w:lsdException w:name="Table Grid" w:uiPriority="59"/>
     <w:lsdException w:name="Table Theme" w:semiHidden="1" w:unhideWhenUsed="1"/>
@@ -1647,7 +1758,7 @@
 </file>
 
 <file path=customXml/itemProps1.xml><?xml version="1.0" encoding="utf-8"?>
-<ds:datastoreItem xmlns:ds="http://schemas.openxmlformats.org/officeDocument/2006/customXml" ds:itemID="{5A67C7E4-C64F-7942-90BE-2941D5AD43CA}">
+<ds:datastoreItem xmlns:ds="http://schemas.openxmlformats.org/officeDocument/2006/customXml" ds:itemID="{495CBD73-EB24-D44E-9D20-6DB456BF4EBB}">
   <ds:schemaRefs>
     <ds:schemaRef ds:uri="http://schemas.openxmlformats.org/officeDocument/2006/bibliography"/>
   </ds:schemaRefs>
